--- a/Docs/ゲーム説明２.docx
+++ b/Docs/ゲーム説明２.docx
@@ -121,7 +121,7 @@
     <w:p>
       <w:pPr>
         <w:rPr>
-          <w:rFonts w:ascii="HGPｺﾞｼｯｸM" w:eastAsia="HGPｺﾞｼｯｸM" w:hAnsi="ＭＳ Ｐゴシック" w:hint="eastAsia"/>
+          <w:rFonts w:ascii="HGPｺﾞｼｯｸM" w:eastAsia="HGPｺﾞｼｯｸM" w:hAnsi="ＭＳ Ｐゴシック"/>
           <w:sz w:val="28"/>
         </w:rPr>
       </w:pPr>
@@ -160,8 +160,6 @@
         </w:rPr>
         <w:t>が出るので、それを見て避けましょう。</w:t>
       </w:r>
-      <w:bookmarkStart w:id="0" w:name="_GoBack"/>
-      <w:bookmarkEnd w:id="0"/>
     </w:p>
     <w:p>
       <w:pPr>
@@ -234,40 +232,10 @@
           <w:sz w:val="28"/>
         </w:rPr>
         <w:drawing>
-          <wp:anchor distT="0" distB="0" distL="114300" distR="114300" simplePos="0" relativeHeight="251663360" behindDoc="1" locked="0" layoutInCell="1" allowOverlap="1" wp14:anchorId="41A6A253" wp14:editId="30AE2BC9">
-            <wp:simplePos x="0" y="0"/>
-            <wp:positionH relativeFrom="column">
-              <wp:posOffset>2726459</wp:posOffset>
-            </wp:positionH>
-            <wp:positionV relativeFrom="paragraph">
-              <wp:posOffset>360045</wp:posOffset>
-            </wp:positionV>
-            <wp:extent cx="2111375" cy="2111375"/>
+          <wp:inline distT="0" distB="0" distL="0" distR="0">
+            <wp:extent cx="5391150" cy="3371850"/>
             <wp:effectExtent l="0" t="0" r="0" b="0"/>
-            <wp:wrapTight wrapText="bothSides">
-              <wp:wrapPolygon edited="0">
-                <wp:start x="10329" y="1364"/>
-                <wp:lineTo x="3703" y="4288"/>
-                <wp:lineTo x="3118" y="7990"/>
-                <wp:lineTo x="1169" y="10914"/>
-                <wp:lineTo x="3313" y="14227"/>
-                <wp:lineTo x="3508" y="16760"/>
-                <wp:lineTo x="4093" y="17345"/>
-                <wp:lineTo x="6626" y="17345"/>
-                <wp:lineTo x="10134" y="19878"/>
-                <wp:lineTo x="10329" y="20268"/>
-                <wp:lineTo x="11109" y="20268"/>
-                <wp:lineTo x="11303" y="19878"/>
-                <wp:lineTo x="17540" y="17345"/>
-                <wp:lineTo x="18125" y="14227"/>
-                <wp:lineTo x="20268" y="11109"/>
-                <wp:lineTo x="18125" y="7990"/>
-                <wp:lineTo x="17930" y="4482"/>
-                <wp:lineTo x="11303" y="1364"/>
-                <wp:lineTo x="10329" y="1364"/>
-              </wp:wrapPolygon>
-            </wp:wrapTight>
-            <wp:docPr id="12" name="図 12" descr="C:\Users\俊太\AppData\Local\Microsoft\Windows\INetCache\Content.Word\e2.png"/>
+            <wp:docPr id="7" name="図 7" descr="C:\Users\s122067\Desktop\Screenshot_2014-11-14-10-35-51.png"/>
             <wp:cNvGraphicFramePr>
               <a:graphicFrameLocks xmlns:a="http://schemas.openxmlformats.org/drawingml/2006/main" noChangeAspect="1"/>
             </wp:cNvGraphicFramePr>
@@ -275,7 +243,7 @@
               <a:graphicData uri="http://schemas.openxmlformats.org/drawingml/2006/picture">
                 <pic:pic xmlns:pic="http://schemas.openxmlformats.org/drawingml/2006/picture">
                   <pic:nvPicPr>
-                    <pic:cNvPr id="0" name="Picture 27" descr="C:\Users\俊太\AppData\Local\Microsoft\Windows\INetCache\Content.Word\e2.png"/>
+                    <pic:cNvPr id="0" name="Picture 2" descr="C:\Users\s122067\Desktop\Screenshot_2014-11-14-10-35-51.png"/>
                     <pic:cNvPicPr>
                       <a:picLocks noChangeAspect="1" noChangeArrowheads="1"/>
                     </pic:cNvPicPr>
@@ -296,7 +264,7 @@
                   <pic:spPr bwMode="auto">
                     <a:xfrm>
                       <a:off x="0" y="0"/>
-                      <a:ext cx="2111375" cy="2111375"/>
+                      <a:ext cx="5391150" cy="3371850"/>
                     </a:xfrm>
                     <a:prstGeom prst="rect">
                       <a:avLst/>
@@ -309,13 +277,7 @@
                 </pic:pic>
               </a:graphicData>
             </a:graphic>
-            <wp14:sizeRelH relativeFrom="margin">
-              <wp14:pctWidth>0</wp14:pctWidth>
-            </wp14:sizeRelH>
-            <wp14:sizeRelV relativeFrom="margin">
-              <wp14:pctHeight>0</wp14:pctHeight>
-            </wp14:sizeRelV>
-          </wp:anchor>
+          </wp:inline>
         </w:drawing>
       </w:r>
     </w:p>
@@ -326,144 +288,27 @@
           <w:sz w:val="28"/>
         </w:rPr>
       </w:pPr>
-      <w:r>
-        <w:rPr>
-          <w:rFonts w:ascii="HGPｺﾞｼｯｸM" w:eastAsia="HGPｺﾞｼｯｸM" w:hAnsi="ＭＳ Ｐゴシック" w:hint="eastAsia"/>
-          <w:noProof/>
-          <w:sz w:val="28"/>
-        </w:rPr>
-        <w:drawing>
-          <wp:anchor distT="0" distB="0" distL="114300" distR="114300" simplePos="0" relativeHeight="251662336" behindDoc="0" locked="0" layoutInCell="1" allowOverlap="1" wp14:anchorId="15D17B1D" wp14:editId="206CB35F">
-            <wp:simplePos x="0" y="0"/>
-            <wp:positionH relativeFrom="margin">
-              <wp:posOffset>432435</wp:posOffset>
-            </wp:positionH>
-            <wp:positionV relativeFrom="paragraph">
-              <wp:posOffset>19050</wp:posOffset>
-            </wp:positionV>
-            <wp:extent cx="1878330" cy="1878330"/>
-            <wp:effectExtent l="0" t="0" r="0" b="0"/>
-            <wp:wrapSquare wrapText="bothSides"/>
-            <wp:docPr id="10" name="図 10" descr="C:\Users\俊太\AppData\Local\Microsoft\Windows\INetCache\Content.Word\t2.png"/>
-            <wp:cNvGraphicFramePr>
-              <a:graphicFrameLocks xmlns:a="http://schemas.openxmlformats.org/drawingml/2006/main" noChangeAspect="1"/>
-            </wp:cNvGraphicFramePr>
-            <a:graphic xmlns:a="http://schemas.openxmlformats.org/drawingml/2006/main">
-              <a:graphicData uri="http://schemas.openxmlformats.org/drawingml/2006/picture">
-                <pic:pic xmlns:pic="http://schemas.openxmlformats.org/drawingml/2006/picture">
-                  <pic:nvPicPr>
-                    <pic:cNvPr id="0" name="Picture 14" descr="C:\Users\俊太\AppData\Local\Microsoft\Windows\INetCache\Content.Word\t2.png"/>
-                    <pic:cNvPicPr>
-                      <a:picLocks noChangeAspect="1" noChangeArrowheads="1"/>
-                    </pic:cNvPicPr>
-                  </pic:nvPicPr>
-                  <pic:blipFill>
-                    <a:blip r:embed="rId8" cstate="print">
-                      <a:extLst>
-                        <a:ext uri="{28A0092B-C50C-407E-A947-70E740481C1C}">
-                          <a14:useLocalDpi xmlns:a14="http://schemas.microsoft.com/office/drawing/2010/main" val="0"/>
-                        </a:ext>
-                      </a:extLst>
-                    </a:blip>
-                    <a:srcRect/>
-                    <a:stretch>
-                      <a:fillRect/>
-                    </a:stretch>
-                  </pic:blipFill>
-                  <pic:spPr bwMode="auto">
-                    <a:xfrm>
-                      <a:off x="0" y="0"/>
-                      <a:ext cx="1878330" cy="1878330"/>
-                    </a:xfrm>
-                    <a:prstGeom prst="rect">
-                      <a:avLst/>
-                    </a:prstGeom>
-                    <a:noFill/>
-                    <a:ln>
-                      <a:noFill/>
-                    </a:ln>
-                  </pic:spPr>
-                </pic:pic>
-              </a:graphicData>
-            </a:graphic>
-            <wp14:sizeRelH relativeFrom="margin">
-              <wp14:pctWidth>0</wp14:pctWidth>
-            </wp14:sizeRelH>
-            <wp14:sizeRelV relativeFrom="margin">
-              <wp14:pctHeight>0</wp14:pctHeight>
-            </wp14:sizeRelV>
-          </wp:anchor>
-        </w:drawing>
-      </w:r>
-    </w:p>
-    <w:p>
-      <w:pPr>
-        <w:rPr>
-          <w:rFonts w:ascii="HGPｺﾞｼｯｸM" w:eastAsia="HGPｺﾞｼｯｸM" w:hAnsi="ＭＳ Ｐゴシック"/>
-          <w:sz w:val="28"/>
-        </w:rPr>
-      </w:pPr>
-    </w:p>
-    <w:p>
-      <w:pPr>
-        <w:rPr>
-          <w:rFonts w:ascii="HGPｺﾞｼｯｸM" w:eastAsia="HGPｺﾞｼｯｸM" w:hAnsi="ＭＳ Ｐゴシック"/>
-          <w:sz w:val="28"/>
-        </w:rPr>
-      </w:pPr>
-    </w:p>
-    <w:p>
-      <w:pPr>
-        <w:rPr>
-          <w:rFonts w:ascii="HGPｺﾞｼｯｸM" w:eastAsia="HGPｺﾞｼｯｸM" w:hAnsi="ＭＳ Ｐゴシック"/>
-          <w:sz w:val="28"/>
-        </w:rPr>
-      </w:pPr>
-    </w:p>
-    <w:p>
-      <w:pPr>
-        <w:rPr>
-          <w:rFonts w:ascii="HGPｺﾞｼｯｸM" w:eastAsia="HGPｺﾞｼｯｸM" w:hAnsi="ＭＳ Ｐゴシック"/>
-          <w:sz w:val="28"/>
-        </w:rPr>
-      </w:pPr>
-    </w:p>
-    <w:p>
-      <w:pPr>
-        <w:rPr>
-          <w:rFonts w:ascii="HGPｺﾞｼｯｸM" w:eastAsia="HGPｺﾞｼｯｸM" w:hAnsi="ＭＳ Ｐゴシック"/>
-          <w:sz w:val="28"/>
-        </w:rPr>
-      </w:pPr>
-    </w:p>
-    <w:p>
-      <w:pPr>
-        <w:rPr>
-          <w:rFonts w:ascii="HGPｺﾞｼｯｸM" w:eastAsia="HGPｺﾞｼｯｸM" w:hAnsi="ＭＳ Ｐゴシック"/>
-          <w:sz w:val="28"/>
-        </w:rPr>
-      </w:pPr>
-    </w:p>
-    <w:p>
-      <w:pPr>
-        <w:rPr>
-          <w:rFonts w:ascii="HGPｺﾞｼｯｸM" w:eastAsia="HGPｺﾞｼｯｸM" w:hAnsi="ＭＳ Ｐゴシック"/>
-          <w:sz w:val="28"/>
-        </w:rPr>
-      </w:pPr>
-    </w:p>
-    <w:p>
-      <w:pPr>
-        <w:rPr>
-          <w:rFonts w:ascii="HGPｺﾞｼｯｸM" w:eastAsia="HGPｺﾞｼｯｸM" w:hAnsi="ＭＳ Ｐゴシック"/>
-          <w:sz w:val="28"/>
-        </w:rPr>
-      </w:pPr>
-    </w:p>
-    <w:p>
-      <w:pPr>
-        <w:rPr>
-          <w:rFonts w:ascii="HGPｺﾞｼｯｸM" w:eastAsia="HGPｺﾞｼｯｸM" w:hAnsi="ＭＳ Ｐゴシック" w:hint="eastAsia"/>
+    </w:p>
+    <w:p>
+      <w:pPr>
+        <w:rPr>
+          <w:rFonts w:ascii="HGPｺﾞｼｯｸM" w:eastAsia="HGPｺﾞｼｯｸM" w:hAnsi="ＭＳ Ｐゴシック"/>
+          <w:sz w:val="28"/>
+        </w:rPr>
+      </w:pPr>
+    </w:p>
+    <w:p>
+      <w:pPr>
+        <w:rPr>
+          <w:rFonts w:ascii="HGPｺﾞｼｯｸM" w:eastAsia="HGPｺﾞｼｯｸM" w:hAnsi="ＭＳ Ｐゴシック"/>
+          <w:sz w:val="28"/>
+        </w:rPr>
+      </w:pPr>
+    </w:p>
+    <w:p>
+      <w:pPr>
+        <w:rPr>
+          <w:rFonts w:ascii="HGPｺﾞｼｯｸM" w:eastAsia="HGPｺﾞｼｯｸM" w:hAnsi="ＭＳ Ｐゴシック"/>
           <w:sz w:val="28"/>
         </w:rPr>
       </w:pPr>
@@ -603,7 +448,7 @@
     <w:p>
       <w:pPr>
         <w:rPr>
-          <w:rFonts w:ascii="HGPｺﾞｼｯｸM" w:eastAsia="HGPｺﾞｼｯｸM" w:hAnsi="ＭＳ Ｐゴシック" w:hint="eastAsia"/>
+          <w:rFonts w:ascii="HGPｺﾞｼｯｸM" w:eastAsia="HGPｺﾞｼｯｸM" w:hAnsi="ＭＳ Ｐゴシック"/>
           <w:sz w:val="28"/>
         </w:rPr>
       </w:pPr>
@@ -639,7 +484,7 @@
                     </pic:cNvPicPr>
                   </pic:nvPicPr>
                   <pic:blipFill>
-                    <a:blip r:embed="rId9" cstate="print">
+                    <a:blip r:embed="rId8" cstate="print">
                       <a:extLst>
                         <a:ext uri="{28A0092B-C50C-407E-A947-70E740481C1C}">
                           <a14:useLocalDpi xmlns:a14="http://schemas.microsoft.com/office/drawing/2010/main" val="0"/>
@@ -729,7 +574,7 @@
     <w:p>
       <w:pPr>
         <w:rPr>
-          <w:rFonts w:ascii="HGPｺﾞｼｯｸM" w:eastAsia="HGPｺﾞｼｯｸM" w:hAnsi="ＭＳ Ｐゴシック" w:hint="eastAsia"/>
+          <w:rFonts w:ascii="HGPｺﾞｼｯｸM" w:eastAsia="HGPｺﾞｼｯｸM" w:hAnsi="ＭＳ Ｐゴシック"/>
           <w:sz w:val="28"/>
         </w:rPr>
       </w:pPr>
@@ -898,7 +743,7 @@
     <w:p>
       <w:pPr>
         <w:rPr>
-          <w:rFonts w:ascii="HGPｺﾞｼｯｸM" w:eastAsia="HGPｺﾞｼｯｸM" w:hAnsi="ＭＳ Ｐゴシック" w:hint="eastAsia"/>
+          <w:rFonts w:ascii="HGPｺﾞｼｯｸM" w:eastAsia="HGPｺﾞｼｯｸM" w:hAnsi="ＭＳ Ｐゴシック"/>
           <w:color w:val="FF0000"/>
           <w:sz w:val="28"/>
         </w:rPr>
@@ -972,7 +817,7 @@
                     </pic:cNvPicPr>
                   </pic:nvPicPr>
                   <pic:blipFill>
-                    <a:blip r:embed="rId10" cstate="print">
+                    <a:blip r:embed="rId9" cstate="print">
                       <a:extLst>
                         <a:ext uri="{28A0092B-C50C-407E-A947-70E740481C1C}">
                           <a14:useLocalDpi xmlns:a14="http://schemas.microsoft.com/office/drawing/2010/main" val="0"/>
@@ -1049,7 +894,7 @@
                     </pic:cNvPicPr>
                   </pic:nvPicPr>
                   <pic:blipFill>
-                    <a:blip r:embed="rId11" cstate="print">
+                    <a:blip r:embed="rId10" cstate="print">
                       <a:extLst>
                         <a:ext uri="{28A0092B-C50C-407E-A947-70E740481C1C}">
                           <a14:useLocalDpi xmlns:a14="http://schemas.microsoft.com/office/drawing/2010/main" val="0"/>
@@ -1119,7 +964,7 @@
                     </pic:cNvPicPr>
                   </pic:nvPicPr>
                   <pic:blipFill>
-                    <a:blip r:embed="rId12" cstate="print">
+                    <a:blip r:embed="rId11" cstate="print">
                       <a:extLst>
                         <a:ext uri="{28A0092B-C50C-407E-A947-70E740481C1C}">
                           <a14:useLocalDpi xmlns:a14="http://schemas.microsoft.com/office/drawing/2010/main" val="0"/>
@@ -1167,7 +1012,12 @@
       </w:pPr>
     </w:p>
     <w:sectPr>
+      <w:headerReference w:type="even" r:id="rId12"/>
       <w:headerReference w:type="default" r:id="rId13"/>
+      <w:footerReference w:type="even" r:id="rId14"/>
+      <w:footerReference w:type="default" r:id="rId15"/>
+      <w:headerReference w:type="first" r:id="rId16"/>
+      <w:footerReference w:type="first" r:id="rId17"/>
       <w:pgSz w:w="11906" w:h="16838"/>
       <w:pgMar w:top="1985" w:right="1701" w:bottom="1701" w:left="1701" w:header="851" w:footer="992" w:gutter="0"/>
       <w:cols w:space="425"/>
@@ -1196,6 +1046,36 @@
 </w:endnotes>
 </file>
 
+<file path=word/footer1.xml><?xml version="1.0" encoding="utf-8"?>
+<w:ftr xmlns:wpc="http://schemas.microsoft.com/office/word/2010/wordprocessingCanvas" xmlns:mc="http://schemas.openxmlformats.org/markup-compatibility/2006" xmlns:o="urn:schemas-microsoft-com:office:office" xmlns:r="http://schemas.openxmlformats.org/officeDocument/2006/relationships" xmlns:m="http://schemas.openxmlformats.org/officeDocument/2006/math" xmlns:v="urn:schemas-microsoft-com:vml" xmlns:wp14="http://schemas.microsoft.com/office/word/2010/wordprocessingDrawing" xmlns:wp="http://schemas.openxmlformats.org/drawingml/2006/wordprocessingDrawing" xmlns:w10="urn:schemas-microsoft-com:office:word" xmlns:w="http://schemas.openxmlformats.org/wordprocessingml/2006/main" xmlns:w14="http://schemas.microsoft.com/office/word/2010/wordml" xmlns:w15="http://schemas.microsoft.com/office/word/2012/wordml" xmlns:wpg="http://schemas.microsoft.com/office/word/2010/wordprocessingGroup" xmlns:wpi="http://schemas.microsoft.com/office/word/2010/wordprocessingInk" xmlns:wne="http://schemas.microsoft.com/office/word/2006/wordml" xmlns:wps="http://schemas.microsoft.com/office/word/2010/wordprocessingShape" mc:Ignorable="w14 w15 wp14">
+  <w:p>
+    <w:pPr>
+      <w:pStyle w:val="a5"/>
+    </w:pPr>
+  </w:p>
+</w:ftr>
+</file>
+
+<file path=word/footer2.xml><?xml version="1.0" encoding="utf-8"?>
+<w:ftr xmlns:wpc="http://schemas.microsoft.com/office/word/2010/wordprocessingCanvas" xmlns:mc="http://schemas.openxmlformats.org/markup-compatibility/2006" xmlns:o="urn:schemas-microsoft-com:office:office" xmlns:r="http://schemas.openxmlformats.org/officeDocument/2006/relationships" xmlns:m="http://schemas.openxmlformats.org/officeDocument/2006/math" xmlns:v="urn:schemas-microsoft-com:vml" xmlns:wp14="http://schemas.microsoft.com/office/word/2010/wordprocessingDrawing" xmlns:wp="http://schemas.openxmlformats.org/drawingml/2006/wordprocessingDrawing" xmlns:w10="urn:schemas-microsoft-com:office:word" xmlns:w="http://schemas.openxmlformats.org/wordprocessingml/2006/main" xmlns:w14="http://schemas.microsoft.com/office/word/2010/wordml" xmlns:w15="http://schemas.microsoft.com/office/word/2012/wordml" xmlns:wpg="http://schemas.microsoft.com/office/word/2010/wordprocessingGroup" xmlns:wpi="http://schemas.microsoft.com/office/word/2010/wordprocessingInk" xmlns:wne="http://schemas.microsoft.com/office/word/2006/wordml" xmlns:wps="http://schemas.microsoft.com/office/word/2010/wordprocessingShape" mc:Ignorable="w14 w15 wp14">
+  <w:p>
+    <w:pPr>
+      <w:pStyle w:val="a5"/>
+    </w:pPr>
+  </w:p>
+</w:ftr>
+</file>
+
+<file path=word/footer3.xml><?xml version="1.0" encoding="utf-8"?>
+<w:ftr xmlns:wpc="http://schemas.microsoft.com/office/word/2010/wordprocessingCanvas" xmlns:mc="http://schemas.openxmlformats.org/markup-compatibility/2006" xmlns:o="urn:schemas-microsoft-com:office:office" xmlns:r="http://schemas.openxmlformats.org/officeDocument/2006/relationships" xmlns:m="http://schemas.openxmlformats.org/officeDocument/2006/math" xmlns:v="urn:schemas-microsoft-com:vml" xmlns:wp14="http://schemas.microsoft.com/office/word/2010/wordprocessingDrawing" xmlns:wp="http://schemas.openxmlformats.org/drawingml/2006/wordprocessingDrawing" xmlns:w10="urn:schemas-microsoft-com:office:word" xmlns:w="http://schemas.openxmlformats.org/wordprocessingml/2006/main" xmlns:w14="http://schemas.microsoft.com/office/word/2010/wordml" xmlns:w15="http://schemas.microsoft.com/office/word/2012/wordml" xmlns:wpg="http://schemas.microsoft.com/office/word/2010/wordprocessingGroup" xmlns:wpi="http://schemas.microsoft.com/office/word/2010/wordprocessingInk" xmlns:wne="http://schemas.microsoft.com/office/word/2006/wordml" xmlns:wps="http://schemas.microsoft.com/office/word/2010/wordprocessingShape" mc:Ignorable="w14 w15 wp14">
+  <w:p>
+    <w:pPr>
+      <w:pStyle w:val="a5"/>
+    </w:pPr>
+  </w:p>
+</w:ftr>
+</file>
+
 <file path=word/footnotes.xml><?xml version="1.0" encoding="utf-8"?>
 <w:footnotes xmlns:wpc="http://schemas.microsoft.com/office/word/2010/wordprocessingCanvas" xmlns:mc="http://schemas.openxmlformats.org/markup-compatibility/2006" xmlns:o="urn:schemas-microsoft-com:office:office" xmlns:r="http://schemas.openxmlformats.org/officeDocument/2006/relationships" xmlns:m="http://schemas.openxmlformats.org/officeDocument/2006/math" xmlns:v="urn:schemas-microsoft-com:vml" xmlns:wp14="http://schemas.microsoft.com/office/word/2010/wordprocessingDrawing" xmlns:wp="http://schemas.openxmlformats.org/drawingml/2006/wordprocessingDrawing" xmlns:w10="urn:schemas-microsoft-com:office:word" xmlns:w="http://schemas.openxmlformats.org/wordprocessingml/2006/main" xmlns:w14="http://schemas.microsoft.com/office/word/2010/wordml" xmlns:w15="http://schemas.microsoft.com/office/word/2012/wordml" xmlns:wpg="http://schemas.microsoft.com/office/word/2010/wordprocessingGroup" xmlns:wpi="http://schemas.microsoft.com/office/word/2010/wordprocessingInk" xmlns:wne="http://schemas.microsoft.com/office/word/2006/wordml" xmlns:wps="http://schemas.microsoft.com/office/word/2010/wordprocessingShape" mc:Ignorable="w14 w15 wp14">
   <w:footnote w:type="separator" w:id="-1">
@@ -1220,7 +1100,18 @@
   <w:p>
     <w:pPr>
       <w:pStyle w:val="a3"/>
+    </w:pPr>
+  </w:p>
+</w:hdr>
+</file>
+
+<file path=word/header2.xml><?xml version="1.0" encoding="utf-8"?>
+<w:hdr xmlns:wpc="http://schemas.microsoft.com/office/word/2010/wordprocessingCanvas" xmlns:mc="http://schemas.openxmlformats.org/markup-compatibility/2006" xmlns:o="urn:schemas-microsoft-com:office:office" xmlns:r="http://schemas.openxmlformats.org/officeDocument/2006/relationships" xmlns:m="http://schemas.openxmlformats.org/officeDocument/2006/math" xmlns:v="urn:schemas-microsoft-com:vml" xmlns:wp14="http://schemas.microsoft.com/office/word/2010/wordprocessingDrawing" xmlns:wp="http://schemas.openxmlformats.org/drawingml/2006/wordprocessingDrawing" xmlns:w10="urn:schemas-microsoft-com:office:word" xmlns:w="http://schemas.openxmlformats.org/wordprocessingml/2006/main" xmlns:w14="http://schemas.microsoft.com/office/word/2010/wordml" xmlns:w15="http://schemas.microsoft.com/office/word/2012/wordml" xmlns:wpg="http://schemas.microsoft.com/office/word/2010/wordprocessingGroup" xmlns:wpi="http://schemas.microsoft.com/office/word/2010/wordprocessingInk" xmlns:wne="http://schemas.microsoft.com/office/word/2006/wordml" xmlns:wps="http://schemas.microsoft.com/office/word/2010/wordprocessingShape" mc:Ignorable="w14 w15 wp14">
+  <w:p>
+    <w:pPr>
+      <w:pStyle w:val="a3"/>
       <w:rPr>
+        <w:rFonts w:hint="eastAsia"/>
         <w:color w:val="000000" w:themeColor="text1"/>
         <w:sz w:val="52"/>
       </w:rPr>
@@ -1239,8 +1130,20 @@
         <w:color w:val="000000" w:themeColor="text1"/>
         <w:sz w:val="52"/>
       </w:rPr>
-      <w:t>取説</w:t>
+      <w:t>取扱い説明書</w:t>
     </w:r>
+    <w:bookmarkStart w:id="0" w:name="_GoBack"/>
+    <w:bookmarkEnd w:id="0"/>
+  </w:p>
+</w:hdr>
+</file>
+
+<file path=word/header3.xml><?xml version="1.0" encoding="utf-8"?>
+<w:hdr xmlns:wpc="http://schemas.microsoft.com/office/word/2010/wordprocessingCanvas" xmlns:mc="http://schemas.openxmlformats.org/markup-compatibility/2006" xmlns:o="urn:schemas-microsoft-com:office:office" xmlns:r="http://schemas.openxmlformats.org/officeDocument/2006/relationships" xmlns:m="http://schemas.openxmlformats.org/officeDocument/2006/math" xmlns:v="urn:schemas-microsoft-com:vml" xmlns:wp14="http://schemas.microsoft.com/office/word/2010/wordprocessingDrawing" xmlns:wp="http://schemas.openxmlformats.org/drawingml/2006/wordprocessingDrawing" xmlns:w10="urn:schemas-microsoft-com:office:word" xmlns:w="http://schemas.openxmlformats.org/wordprocessingml/2006/main" xmlns:w14="http://schemas.microsoft.com/office/word/2010/wordml" xmlns:w15="http://schemas.microsoft.com/office/word/2012/wordml" xmlns:wpg="http://schemas.microsoft.com/office/word/2010/wordprocessingGroup" xmlns:wpi="http://schemas.microsoft.com/office/word/2010/wordprocessingInk" xmlns:wne="http://schemas.microsoft.com/office/word/2006/wordml" xmlns:wps="http://schemas.microsoft.com/office/word/2010/wordprocessingShape" mc:Ignorable="w14 w15 wp14">
+  <w:p>
+    <w:pPr>
+      <w:pStyle w:val="a3"/>
+    </w:pPr>
   </w:p>
 </w:hdr>
 </file>
@@ -2019,7 +1922,7 @@
 </file>
 
 <file path=customXml/itemProps1.xml><?xml version="1.0" encoding="utf-8"?>
-<ds:datastoreItem xmlns:ds="http://schemas.openxmlformats.org/officeDocument/2006/customXml" ds:itemID="{00491AB3-1420-49A6-824A-F9286244ABFD}">
+<ds:datastoreItem xmlns:ds="http://schemas.openxmlformats.org/officeDocument/2006/customXml" ds:itemID="{0DEAB609-82B1-4C54-A230-F195C3272616}">
   <ds:schemaRefs>
     <ds:schemaRef ds:uri="http://schemas.openxmlformats.org/officeDocument/2006/bibliography"/>
   </ds:schemaRefs>
